--- a/ABC ROS.docx
+++ b/ABC ROS.docx
@@ -151,32 +151,6 @@
     <w:p>
       <w:pPr>
         <w:jc w:val="center"/>
-      </w:pPr>
-      <w:r>
-        <w:rPr>
-          <w:rFonts w:ascii="Arial" w:eastAsia="Calibri" w:hAnsi="Arial" w:cs="Arial"/>
-          <w:color w:val="000000"/>
-          <w:sz w:val="28"/>
-        </w:rPr>
-        <w:t>MATERIAL ANEXO DE TRABAJO MONOGRÁFICO</w:t>
-      </w:r>
-    </w:p>
-    <w:p>
-      <w:pPr>
-        <w:jc w:val="center"/>
-      </w:pPr>
-      <w:r>
-        <w:rPr>
-          <w:rFonts w:ascii="Arial" w:eastAsia="Calibri" w:hAnsi="Arial" w:cs="Arial"/>
-          <w:color w:val="000000"/>
-          <w:sz w:val="28"/>
-        </w:rPr>
-        <w:t xml:space="preserve"> </w:t>
-      </w:r>
-    </w:p>
-    <w:p>
-      <w:pPr>
-        <w:jc w:val="center"/>
         <w:rPr>
           <w:rFonts w:ascii="Arial" w:eastAsia="Calibri" w:hAnsi="Arial" w:cs="Arial"/>
           <w:color w:val="000000"/>
@@ -233,11 +207,15 @@
     <w:p>
       <w:pPr>
         <w:jc w:val="center"/>
-      </w:pPr>
-      <w:r>
-        <w:rPr>
-          <w:rFonts w:ascii="Arial" w:eastAsia="Calibri" w:hAnsi="Arial" w:cs="Arial"/>
-          <w:color w:val="000000"/>
+        <w:rPr>
+          <w:sz w:val="26"/>
+        </w:rPr>
+      </w:pPr>
+      <w:r>
+        <w:rPr>
+          <w:rFonts w:ascii="Arial" w:eastAsia="Calibri" w:hAnsi="Arial" w:cs="Arial"/>
+          <w:color w:val="000000"/>
+          <w:sz w:val="28"/>
         </w:rPr>
         <w:t>ABC DEL SISTEMA OPERATIVO PARA ROBOTS(ROS)</w:t>
       </w:r>
@@ -450,6 +428,32 @@
         </w:rPr>
         <w:t>XXXXX 00, 2018</w:t>
       </w:r>
+    </w:p>
+    <w:p>
+      <w:pPr>
+        <w:tabs>
+          <w:tab w:val="left" w:pos="2385"/>
+        </w:tabs>
+        <w:jc w:val="right"/>
+        <w:rPr>
+          <w:rFonts w:ascii="Arial" w:eastAsia="Calibri" w:hAnsi="Arial" w:cs="Arial"/>
+          <w:color w:val="000000"/>
+          <w:sz w:val="28"/>
+        </w:rPr>
+      </w:pPr>
+    </w:p>
+    <w:p>
+      <w:pPr>
+        <w:tabs>
+          <w:tab w:val="left" w:pos="2385"/>
+        </w:tabs>
+        <w:jc w:val="right"/>
+        <w:rPr>
+          <w:rFonts w:ascii="Arial" w:eastAsia="Calibri" w:hAnsi="Arial" w:cs="Arial"/>
+          <w:color w:val="000000"/>
+          <w:sz w:val="28"/>
+        </w:rPr>
+      </w:pPr>
     </w:p>
     <w:p>
       <w:pPr>
@@ -627,16 +631,7 @@
             <w:color w:val="00000A"/>
             <w:u w:val="none"/>
           </w:rPr>
-          <w:t>……</w:t>
-        </w:r>
-        <w:r>
-          <w:rPr>
-            <w:rStyle w:val="InternetLink"/>
-            <w:rFonts w:ascii="Arial" w:hAnsi="Arial" w:cs="Arial"/>
-            <w:color w:val="00000A"/>
-            <w:u w:val="none"/>
-          </w:rPr>
-          <w:t>….……….12</w:t>
+          <w:t>……….……….12</w:t>
         </w:r>
       </w:hyperlink>
     </w:p>
@@ -685,16 +680,7 @@
             <w:color w:val="00000A"/>
             <w:u w:val="none"/>
           </w:rPr>
-          <w:t>…</w:t>
-        </w:r>
-        <w:r>
-          <w:rPr>
-            <w:rStyle w:val="InternetLink"/>
-            <w:rFonts w:ascii="Arial" w:hAnsi="Arial" w:cs="Arial"/>
-            <w:color w:val="00000A"/>
-            <w:u w:val="none"/>
-          </w:rPr>
-          <w:t>….…..…….12</w:t>
+          <w:t>…….…..…….12</w:t>
         </w:r>
       </w:hyperlink>
     </w:p>
@@ -936,16 +922,7 @@
             <w:color w:val="00000A"/>
             <w:u w:val="none"/>
           </w:rPr>
-          <w:t xml:space="preserve"> Modelo de utilización del laboratorio virtual para robótica industrial…</w:t>
-        </w:r>
-        <w:r>
-          <w:rPr>
-            <w:rStyle w:val="InternetLink"/>
-            <w:rFonts w:ascii="Arial" w:hAnsi="Arial" w:cs="Arial"/>
-            <w:color w:val="00000A"/>
-            <w:u w:val="none"/>
-          </w:rPr>
-          <w:t>……16</w:t>
+          <w:t xml:space="preserve"> Modelo de utilización del laboratorio virtual para robótica industrial………16</w:t>
         </w:r>
       </w:hyperlink>
     </w:p>
@@ -1279,16 +1256,7 @@
             <w:color w:val="00000A"/>
             <w:u w:val="none"/>
           </w:rPr>
-          <w:t xml:space="preserve">Entornos de simulación de </w:t>
-        </w:r>
-        <w:r>
-          <w:rPr>
-            <w:rStyle w:val="InternetLink"/>
-            <w:rFonts w:ascii="Arial" w:hAnsi="Arial" w:cs="Arial"/>
-            <w:color w:val="00000A"/>
-            <w:u w:val="none"/>
-          </w:rPr>
-          <w:t>robots……......…..........................………………25</w:t>
+          <w:t>Entornos de simulación de robots……......…..........................………………25</w:t>
         </w:r>
       </w:hyperlink>
     </w:p>
@@ -1393,16 +1361,7 @@
             <w:color w:val="00000A"/>
             <w:u w:val="none"/>
           </w:rPr>
-          <w:t>Simuladores de propósito general comerciales</w:t>
-        </w:r>
-        <w:r>
-          <w:rPr>
-            <w:rStyle w:val="InternetLink"/>
-            <w:rFonts w:ascii="Arial" w:hAnsi="Arial" w:cs="Arial"/>
-            <w:color w:val="00000A"/>
-            <w:u w:val="none"/>
-          </w:rPr>
-          <w:t>………………..27</w:t>
+          <w:t>Simuladores de propósito general comerciales………………..27</w:t>
         </w:r>
       </w:hyperlink>
     </w:p>
@@ -1467,16 +1426,7 @@
             <w:color w:val="00000A"/>
             <w:u w:val="none"/>
           </w:rPr>
-          <w:t xml:space="preserve">Cinemática Directa e Inversa </w:t>
-        </w:r>
-        <w:r>
-          <w:rPr>
-            <w:rStyle w:val="InternetLink"/>
-            <w:rFonts w:ascii="Arial" w:hAnsi="Arial" w:cs="Arial"/>
-            <w:color w:val="00000A"/>
-            <w:u w:val="none"/>
-          </w:rPr>
-          <w:t>………………………...………..………..29</w:t>
+          <w:t>Cinemática Directa e Inversa ………………………...………..………..29</w:t>
         </w:r>
       </w:hyperlink>
     </w:p>
@@ -1543,8 +1493,21 @@
             <w:u w:val="none"/>
             <w:lang w:val="en-US"/>
           </w:rPr>
-          <w:t>PID loop……………………………...……………………….…</w:t>
-        </w:r>
+          <w:t>PID loop……………………………...……………………….……………30</w:t>
+        </w:r>
+      </w:hyperlink>
+    </w:p>
+    <w:p>
+      <w:pPr>
+        <w:pStyle w:val="Prrafodelista"/>
+        <w:numPr>
+          <w:ilvl w:val="1"/>
+          <w:numId w:val="1"/>
+        </w:numPr>
+        <w:spacing w:line="360" w:lineRule="auto"/>
+        <w:jc w:val="right"/>
+      </w:pPr>
+      <w:hyperlink w:anchor="HARDext">
         <w:r>
           <w:rPr>
             <w:rStyle w:val="InternetLink"/>
@@ -1553,7 +1516,74 @@
             <w:u w:val="none"/>
             <w:lang w:val="en-US"/>
           </w:rPr>
-          <w:t>…………30</w:t>
+          <w:t xml:space="preserve">Hardware </w:t>
+        </w:r>
+        <w:proofErr w:type="spellStart"/>
+        <w:r>
+          <w:rPr>
+            <w:rStyle w:val="InternetLink"/>
+            <w:rFonts w:ascii="Arial" w:hAnsi="Arial" w:cs="Arial"/>
+            <w:color w:val="00000A"/>
+            <w:u w:val="none"/>
+            <w:lang w:val="en-US"/>
+          </w:rPr>
+          <w:t>externo</w:t>
+        </w:r>
+        <w:proofErr w:type="spellEnd"/>
+        <w:r>
+          <w:rPr>
+            <w:rStyle w:val="InternetLink"/>
+            <w:rFonts w:ascii="Arial" w:hAnsi="Arial" w:cs="Arial"/>
+            <w:color w:val="00000A"/>
+            <w:u w:val="none"/>
+            <w:lang w:val="en-US"/>
+          </w:rPr>
+          <w:t>……………………………………………</w:t>
+        </w:r>
+        <w:proofErr w:type="gramStart"/>
+        <w:r>
+          <w:rPr>
+            <w:rStyle w:val="InternetLink"/>
+            <w:rFonts w:ascii="Arial" w:hAnsi="Arial" w:cs="Arial"/>
+            <w:color w:val="00000A"/>
+            <w:u w:val="none"/>
+            <w:lang w:val="en-US"/>
+          </w:rPr>
+          <w:t>…..</w:t>
+        </w:r>
+        <w:proofErr w:type="gramEnd"/>
+        <w:r>
+          <w:rPr>
+            <w:rStyle w:val="InternetLink"/>
+            <w:rFonts w:ascii="Arial" w:hAnsi="Arial" w:cs="Arial"/>
+            <w:color w:val="00000A"/>
+            <w:u w:val="none"/>
+            <w:lang w:val="en-US"/>
+          </w:rPr>
+          <w:t>…………….…30</w:t>
+        </w:r>
+      </w:hyperlink>
+    </w:p>
+    <w:p>
+      <w:pPr>
+        <w:pStyle w:val="Prrafodelista"/>
+        <w:numPr>
+          <w:ilvl w:val="2"/>
+          <w:numId w:val="1"/>
+        </w:numPr>
+        <w:spacing w:line="360" w:lineRule="auto"/>
+        <w:jc w:val="right"/>
+      </w:pPr>
+      <w:hyperlink w:anchor="Joystick">
+        <w:r>
+          <w:rPr>
+            <w:rStyle w:val="InternetLink"/>
+            <w:rFonts w:ascii="Arial" w:hAnsi="Arial" w:cs="Arial"/>
+            <w:color w:val="00000A"/>
+            <w:u w:val="none"/>
+            <w:lang w:val="en-US"/>
+          </w:rPr>
+          <w:t>Joystick control…………………………………………………………....31</w:t>
         </w:r>
       </w:hyperlink>
     </w:p>
@@ -1564,108 +1594,62 @@
           <w:ilvl w:val="1"/>
           <w:numId w:val="1"/>
         </w:numPr>
+        <w:spacing w:line="480" w:lineRule="auto"/>
+        <w:jc w:val="right"/>
+      </w:pPr>
+      <w:hyperlink w:anchor="Manual">
+        <w:r>
+          <w:rPr>
+            <w:rStyle w:val="InternetLink"/>
+            <w:rFonts w:ascii="Arial" w:hAnsi="Arial" w:cs="Arial"/>
+            <w:color w:val="00000A"/>
+            <w:u w:val="none"/>
+          </w:rPr>
+          <w:t>Manual de uso del laboratorio virtual……………………….…………..31</w:t>
+        </w:r>
+      </w:hyperlink>
+    </w:p>
+    <w:p>
+      <w:pPr>
+        <w:pStyle w:val="Prrafodelista"/>
+        <w:numPr>
+          <w:ilvl w:val="0"/>
+          <w:numId w:val="1"/>
+        </w:numPr>
         <w:spacing w:line="360" w:lineRule="auto"/>
         <w:jc w:val="right"/>
       </w:pPr>
-      <w:hyperlink w:anchor="HARDext">
-        <w:r>
-          <w:rPr>
-            <w:rStyle w:val="InternetLink"/>
-            <w:rFonts w:ascii="Arial" w:hAnsi="Arial" w:cs="Arial"/>
-            <w:color w:val="00000A"/>
-            <w:u w:val="none"/>
-            <w:lang w:val="en-US"/>
-          </w:rPr>
-          <w:t xml:space="preserve">Hardware </w:t>
-        </w:r>
-        <w:proofErr w:type="spellStart"/>
-        <w:r>
-          <w:rPr>
-            <w:rStyle w:val="InternetLink"/>
-            <w:rFonts w:ascii="Arial" w:hAnsi="Arial" w:cs="Arial"/>
-            <w:color w:val="00000A"/>
-            <w:u w:val="none"/>
-            <w:lang w:val="en-US"/>
-          </w:rPr>
-          <w:t>externo</w:t>
-        </w:r>
-        <w:proofErr w:type="spellEnd"/>
-        <w:r>
-          <w:rPr>
-            <w:rStyle w:val="InternetLink"/>
-            <w:rFonts w:ascii="Arial" w:hAnsi="Arial" w:cs="Arial"/>
-            <w:color w:val="00000A"/>
-            <w:u w:val="none"/>
-            <w:lang w:val="en-US"/>
-          </w:rPr>
-          <w:t>……………………………………………</w:t>
-        </w:r>
-        <w:proofErr w:type="gramStart"/>
-        <w:r>
-          <w:rPr>
-            <w:rStyle w:val="InternetLink"/>
-            <w:rFonts w:ascii="Arial" w:hAnsi="Arial" w:cs="Arial"/>
-            <w:color w:val="00000A"/>
-            <w:u w:val="none"/>
-            <w:lang w:val="en-US"/>
-          </w:rPr>
-          <w:t>…..</w:t>
-        </w:r>
-        <w:proofErr w:type="gramEnd"/>
-        <w:r>
-          <w:rPr>
-            <w:rStyle w:val="InternetLink"/>
-            <w:rFonts w:ascii="Arial" w:hAnsi="Arial" w:cs="Arial"/>
-            <w:color w:val="00000A"/>
-            <w:u w:val="none"/>
-            <w:lang w:val="en-US"/>
-          </w:rPr>
-          <w:t>…………….…30</w:t>
-        </w:r>
-      </w:hyperlink>
-    </w:p>
-    <w:p>
-      <w:pPr>
-        <w:pStyle w:val="Prrafodelista"/>
-        <w:numPr>
-          <w:ilvl w:val="2"/>
+      <w:hyperlink w:anchor="Hipot">
+        <w:r>
+          <w:rPr>
+            <w:rStyle w:val="InternetLink"/>
+            <w:rFonts w:ascii="Arial" w:hAnsi="Arial" w:cs="Arial"/>
+            <w:color w:val="00000A"/>
+            <w:u w:val="none"/>
+          </w:rPr>
+          <w:t>HIPÓTESIS Y VARIABLES……………………………………….…………………32</w:t>
+        </w:r>
+      </w:hyperlink>
+    </w:p>
+    <w:p>
+      <w:pPr>
+        <w:pStyle w:val="Prrafodelista"/>
+        <w:numPr>
+          <w:ilvl w:val="0"/>
           <w:numId w:val="1"/>
         </w:numPr>
         <w:spacing w:line="360" w:lineRule="auto"/>
         <w:jc w:val="right"/>
       </w:pPr>
-      <w:hyperlink w:anchor="Joystick">
-        <w:r>
-          <w:rPr>
-            <w:rStyle w:val="InternetLink"/>
-            <w:rFonts w:ascii="Arial" w:hAnsi="Arial" w:cs="Arial"/>
-            <w:color w:val="00000A"/>
-            <w:u w:val="none"/>
-            <w:lang w:val="en-US"/>
-          </w:rPr>
-          <w:t>Joystick control…………………………………………………………....31</w:t>
-        </w:r>
-      </w:hyperlink>
-    </w:p>
-    <w:p>
-      <w:pPr>
-        <w:pStyle w:val="Prrafodelista"/>
-        <w:numPr>
-          <w:ilvl w:val="1"/>
-          <w:numId w:val="1"/>
-        </w:numPr>
-        <w:spacing w:line="480" w:lineRule="auto"/>
-        <w:jc w:val="right"/>
-      </w:pPr>
-      <w:hyperlink w:anchor="Manual">
-        <w:r>
-          <w:rPr>
-            <w:rStyle w:val="InternetLink"/>
-            <w:rFonts w:ascii="Arial" w:hAnsi="Arial" w:cs="Arial"/>
-            <w:color w:val="00000A"/>
-            <w:u w:val="none"/>
-          </w:rPr>
-          <w:t>Manual de uso del laboratorio virtual……………………….…………..31</w:t>
+      <w:hyperlink w:anchor="DesignMet">
+        <w:r>
+          <w:rPr>
+            <w:rStyle w:val="InternetLink"/>
+            <w:rFonts w:ascii="Arial" w:hAnsi="Arial" w:cs="Arial"/>
+            <w:color w:val="00000A"/>
+            <w:u w:val="none"/>
+          </w:rPr>
+          <w:t>DISEÑO METODOLÓGICO…………………………………………………………33</w:t>
         </w:r>
       </w:hyperlink>
     </w:p>
@@ -1679,15 +1663,15 @@
         <w:spacing w:line="360" w:lineRule="auto"/>
         <w:jc w:val="right"/>
       </w:pPr>
-      <w:hyperlink w:anchor="Hipot">
-        <w:r>
-          <w:rPr>
-            <w:rStyle w:val="InternetLink"/>
-            <w:rFonts w:ascii="Arial" w:hAnsi="Arial" w:cs="Arial"/>
-            <w:color w:val="00000A"/>
-            <w:u w:val="none"/>
-          </w:rPr>
-          <w:t>HIPÓTESIS Y VARIABLES……………………………………….…………………32</w:t>
+      <w:hyperlink w:anchor="Cronograma">
+        <w:r>
+          <w:rPr>
+            <w:rStyle w:val="InternetLink"/>
+            <w:rFonts w:ascii="Arial" w:hAnsi="Arial" w:cs="Arial"/>
+            <w:color w:val="00000A"/>
+            <w:u w:val="none"/>
+          </w:rPr>
+          <w:t>CRONOGRAMA DE EJECUCIÓN………………………………….………………36</w:t>
         </w:r>
       </w:hyperlink>
     </w:p>
@@ -1701,50 +1685,6 @@
         <w:spacing w:line="360" w:lineRule="auto"/>
         <w:jc w:val="right"/>
       </w:pPr>
-      <w:hyperlink w:anchor="DesignMet">
-        <w:r>
-          <w:rPr>
-            <w:rStyle w:val="InternetLink"/>
-            <w:rFonts w:ascii="Arial" w:hAnsi="Arial" w:cs="Arial"/>
-            <w:color w:val="00000A"/>
-            <w:u w:val="none"/>
-          </w:rPr>
-          <w:t>DISEÑO METODOLÓGICO…………………………………………………………33</w:t>
-        </w:r>
-      </w:hyperlink>
-    </w:p>
-    <w:p>
-      <w:pPr>
-        <w:pStyle w:val="Prrafodelista"/>
-        <w:numPr>
-          <w:ilvl w:val="0"/>
-          <w:numId w:val="1"/>
-        </w:numPr>
-        <w:spacing w:line="360" w:lineRule="auto"/>
-        <w:jc w:val="right"/>
-      </w:pPr>
-      <w:hyperlink w:anchor="Cronograma">
-        <w:r>
-          <w:rPr>
-            <w:rStyle w:val="InternetLink"/>
-            <w:rFonts w:ascii="Arial" w:hAnsi="Arial" w:cs="Arial"/>
-            <w:color w:val="00000A"/>
-            <w:u w:val="none"/>
-          </w:rPr>
-          <w:t>CRONOGRAMA DE EJECUCIÓN………………………………….………………36</w:t>
-        </w:r>
-      </w:hyperlink>
-    </w:p>
-    <w:p>
-      <w:pPr>
-        <w:pStyle w:val="Prrafodelista"/>
-        <w:numPr>
-          <w:ilvl w:val="0"/>
-          <w:numId w:val="1"/>
-        </w:numPr>
-        <w:spacing w:line="360" w:lineRule="auto"/>
-        <w:jc w:val="right"/>
-      </w:pPr>
       <w:hyperlink w:anchor="Biblio">
         <w:r>
           <w:rPr>
@@ -1753,16 +1693,7 @@
             <w:color w:val="00000A"/>
             <w:u w:val="none"/>
           </w:rPr>
-          <w:t>BIBLIOGRA</w:t>
-        </w:r>
-        <w:r>
-          <w:rPr>
-            <w:rStyle w:val="InternetLink"/>
-            <w:rFonts w:ascii="Arial" w:hAnsi="Arial" w:cs="Arial"/>
-            <w:color w:val="00000A"/>
-            <w:u w:val="none"/>
-          </w:rPr>
-          <w:t>FÍA…………………………………………………………..……………37</w:t>
+          <w:t>BIBLIOGRAFÍA…………………………………………………………..……………37</w:t>
         </w:r>
       </w:hyperlink>
     </w:p>
@@ -2014,14 +1945,7 @@
           <w:rFonts w:ascii="Arial" w:eastAsia="Calibri" w:hAnsi="Arial" w:cs="Calibri"/>
           <w:color w:val="000000"/>
         </w:rPr>
-        <w:t xml:space="preserve"> </w:t>
-      </w:r>
-      <w:r>
-        <w:rPr>
-          <w:rFonts w:ascii="Arial" w:eastAsia="Calibri" w:hAnsi="Arial" w:cs="Calibri"/>
-          <w:color w:val="000000"/>
-        </w:rPr>
-        <w:t xml:space="preserve">del middleware </w:t>
+        <w:t xml:space="preserve"> del middleware </w:t>
       </w:r>
       <w:proofErr w:type="gramStart"/>
       <w:r>
@@ -2029,21 +1953,7 @@
           <w:rFonts w:ascii="Arial" w:eastAsia="Calibri" w:hAnsi="Arial" w:cs="Calibri"/>
           <w:color w:val="000000"/>
         </w:rPr>
-        <w:t xml:space="preserve">ROS </w:t>
-      </w:r>
-      <w:r>
-        <w:rPr>
-          <w:rFonts w:ascii="Arial" w:eastAsia="Calibri" w:hAnsi="Arial" w:cs="Calibri"/>
-          <w:color w:val="000000"/>
-        </w:rPr>
-        <w:t xml:space="preserve"> </w:t>
-      </w:r>
-      <w:r>
-        <w:rPr>
-          <w:rFonts w:ascii="Arial" w:eastAsia="Calibri" w:hAnsi="Arial" w:cs="Calibri"/>
-          <w:color w:val="000000"/>
-        </w:rPr>
-        <w:t>para</w:t>
+        <w:t>ROS  para</w:t>
       </w:r>
       <w:proofErr w:type="gramEnd"/>
       <w:r>
@@ -2051,14 +1961,7 @@
           <w:rFonts w:ascii="Arial" w:eastAsia="Calibri" w:hAnsi="Arial" w:cs="Calibri"/>
           <w:color w:val="000000"/>
         </w:rPr>
-        <w:t xml:space="preserve"> informar /motivar</w:t>
-      </w:r>
-      <w:r>
-        <w:rPr>
-          <w:rFonts w:ascii="Arial" w:eastAsia="Calibri" w:hAnsi="Arial" w:cs="Calibri"/>
-          <w:color w:val="000000"/>
-        </w:rPr>
-        <w:t xml:space="preserve"> con un</w:t>
+        <w:t xml:space="preserve"> informar /motivar con un</w:t>
       </w:r>
       <w:r>
         <w:rPr>
@@ -2362,7 +2265,16 @@
           <w:rFonts w:ascii="Arial" w:eastAsia="Calibri" w:hAnsi="Arial" w:cs="Calibri"/>
           <w:color w:val="000000"/>
         </w:rPr>
-        <w:t>Estructura, Arquitectura.</w:t>
+        <w:t>Estructura</w:t>
+      </w:r>
+      <w:bookmarkStart w:id="1" w:name="_GoBack"/>
+      <w:bookmarkEnd w:id="1"/>
+      <w:r>
+        <w:rPr>
+          <w:rFonts w:ascii="Arial" w:eastAsia="Calibri" w:hAnsi="Arial" w:cs="Calibri"/>
+          <w:color w:val="000000"/>
+        </w:rPr>
+        <w:t>, Arquitectura.</w:t>
       </w:r>
     </w:p>
     <w:p>
@@ -2444,8 +2356,6 @@
           <w:color w:val="000000"/>
         </w:rPr>
       </w:pPr>
-      <w:bookmarkStart w:id="1" w:name="_GoBack"/>
-      <w:bookmarkEnd w:id="1"/>
     </w:p>
     <w:p>
       <w:pPr>
@@ -3680,7 +3590,6 @@
     <w:rPr>
       <w:color w:val="000080"/>
       <w:u w:val="single"/>
-      <w:lang/>
     </w:rPr>
   </w:style>
   <w:style w:type="paragraph" w:customStyle="1" w:styleId="Heading">

--- a/ABC ROS.docx
+++ b/ABC ROS.docx
@@ -203,6 +203,20 @@
           <w:color w:val="000000"/>
         </w:rPr>
       </w:pPr>
+      <w:r>
+        <w:rPr>
+          <w:rFonts w:ascii="Arial" w:eastAsia="Calibri" w:hAnsi="Arial" w:cs="Arial"/>
+          <w:color w:val="000000"/>
+        </w:rPr>
+        <w:t>ANEXO</w:t>
+      </w:r>
+      <w:r>
+        <w:rPr>
+          <w:rFonts w:ascii="Arial" w:eastAsia="Calibri" w:hAnsi="Arial" w:cs="Arial"/>
+          <w:color w:val="000000"/>
+        </w:rPr>
+        <w:t xml:space="preserve"> 2</w:t>
+      </w:r>
     </w:p>
     <w:p>
       <w:pPr>
@@ -2177,104 +2191,130 @@
           <w:color w:val="000000"/>
         </w:rPr>
       </w:pPr>
-    </w:p>
-    <w:p>
-      <w:pPr>
-        <w:tabs>
-          <w:tab w:val="left" w:pos="2385"/>
-        </w:tabs>
-        <w:jc w:val="both"/>
-        <w:rPr>
-          <w:rFonts w:ascii="Arial" w:eastAsia="Calibri" w:hAnsi="Arial" w:cs="Calibri"/>
-          <w:color w:val="000000"/>
-        </w:rPr>
-      </w:pPr>
-      <w:proofErr w:type="spellStart"/>
-      <w:r>
-        <w:rPr>
-          <w:rFonts w:ascii="Arial" w:eastAsia="Calibri" w:hAnsi="Arial" w:cs="Calibri"/>
-          <w:color w:val="000000"/>
-        </w:rPr>
-        <w:t>Microcontrollers</w:t>
-      </w:r>
-      <w:proofErr w:type="spellEnd"/>
-    </w:p>
-    <w:p>
-      <w:pPr>
-        <w:tabs>
-          <w:tab w:val="left" w:pos="2385"/>
-        </w:tabs>
-        <w:jc w:val="both"/>
-        <w:rPr>
-          <w:rFonts w:ascii="Arial" w:eastAsia="Calibri" w:hAnsi="Arial" w:cs="Calibri"/>
-          <w:color w:val="000000"/>
-        </w:rPr>
-      </w:pPr>
-      <w:r>
-        <w:rPr>
-          <w:rFonts w:ascii="Arial" w:eastAsia="Calibri" w:hAnsi="Arial" w:cs="Calibri"/>
-          <w:color w:val="000000"/>
-        </w:rPr>
-        <w:t>Microsoft</w:t>
-      </w:r>
-    </w:p>
-    <w:p>
-      <w:pPr>
-        <w:tabs>
-          <w:tab w:val="left" w:pos="2385"/>
-        </w:tabs>
-        <w:jc w:val="both"/>
-        <w:rPr>
-          <w:rFonts w:ascii="Arial" w:eastAsia="Calibri" w:hAnsi="Arial" w:cs="Calibri"/>
-          <w:color w:val="000000"/>
-        </w:rPr>
-      </w:pPr>
-    </w:p>
-    <w:p>
-      <w:pPr>
-        <w:tabs>
-          <w:tab w:val="left" w:pos="2385"/>
-        </w:tabs>
-        <w:jc w:val="both"/>
-        <w:rPr>
-          <w:rFonts w:ascii="Arial" w:eastAsia="Calibri" w:hAnsi="Arial" w:cs="Calibri"/>
-          <w:color w:val="000000"/>
-        </w:rPr>
-      </w:pPr>
-      <w:r>
-        <w:rPr>
-          <w:rFonts w:ascii="Arial" w:eastAsia="Calibri" w:hAnsi="Arial" w:cs="Calibri"/>
-          <w:color w:val="000000"/>
-        </w:rPr>
-        <w:t>Explicando Conceptos de ROS</w:t>
-      </w:r>
-    </w:p>
-    <w:p>
-      <w:pPr>
-        <w:tabs>
-          <w:tab w:val="left" w:pos="2385"/>
-        </w:tabs>
-        <w:jc w:val="both"/>
-        <w:rPr>
-          <w:rFonts w:ascii="Arial" w:eastAsia="Calibri" w:hAnsi="Arial" w:cs="Calibri"/>
-          <w:color w:val="000000"/>
-        </w:rPr>
-      </w:pPr>
-      <w:r>
-        <w:rPr>
-          <w:rFonts w:ascii="Arial" w:eastAsia="Calibri" w:hAnsi="Arial" w:cs="Calibri"/>
-          <w:color w:val="000000"/>
-        </w:rPr>
-        <w:t>Estructura</w:t>
-      </w:r>
       <w:bookmarkStart w:id="1" w:name="_GoBack"/>
       <w:bookmarkEnd w:id="1"/>
-      <w:r>
-        <w:rPr>
-          <w:rFonts w:ascii="Arial" w:eastAsia="Calibri" w:hAnsi="Arial" w:cs="Calibri"/>
-          <w:color w:val="000000"/>
-        </w:rPr>
-        <w:t>, Arquitectura.</w:t>
+    </w:p>
+    <w:p>
+      <w:pPr>
+        <w:tabs>
+          <w:tab w:val="left" w:pos="2385"/>
+        </w:tabs>
+        <w:jc w:val="both"/>
+        <w:rPr>
+          <w:rFonts w:ascii="Arial" w:eastAsia="Calibri" w:hAnsi="Arial" w:cs="Calibri"/>
+          <w:b/>
+          <w:color w:val="000000"/>
+        </w:rPr>
+      </w:pPr>
+      <w:r>
+        <w:rPr>
+          <w:rFonts w:ascii="Arial" w:eastAsia="Calibri" w:hAnsi="Arial" w:cs="Calibri"/>
+          <w:b/>
+          <w:color w:val="000000"/>
+        </w:rPr>
+        <w:t>Requisitos</w:t>
+      </w:r>
+    </w:p>
+    <w:p>
+      <w:pPr>
+        <w:tabs>
+          <w:tab w:val="left" w:pos="2385"/>
+        </w:tabs>
+        <w:jc w:val="both"/>
+        <w:rPr>
+          <w:rFonts w:ascii="Arial" w:eastAsia="Calibri" w:hAnsi="Arial" w:cs="Calibri"/>
+          <w:color w:val="000000"/>
+        </w:rPr>
+      </w:pPr>
+    </w:p>
+    <w:p>
+      <w:pPr>
+        <w:tabs>
+          <w:tab w:val="left" w:pos="2385"/>
+        </w:tabs>
+        <w:jc w:val="both"/>
+        <w:rPr>
+          <w:rFonts w:ascii="Arial" w:eastAsia="Calibri" w:hAnsi="Arial" w:cs="Calibri"/>
+          <w:color w:val="000000"/>
+        </w:rPr>
+      </w:pPr>
+      <w:proofErr w:type="spellStart"/>
+      <w:r>
+        <w:rPr>
+          <w:rFonts w:ascii="Arial" w:eastAsia="Calibri" w:hAnsi="Arial" w:cs="Calibri"/>
+          <w:color w:val="000000"/>
+        </w:rPr>
+        <w:t>Microcontrollers</w:t>
+      </w:r>
+      <w:proofErr w:type="spellEnd"/>
+    </w:p>
+    <w:p>
+      <w:pPr>
+        <w:tabs>
+          <w:tab w:val="left" w:pos="2385"/>
+        </w:tabs>
+        <w:jc w:val="both"/>
+        <w:rPr>
+          <w:rFonts w:ascii="Arial" w:eastAsia="Calibri" w:hAnsi="Arial" w:cs="Calibri"/>
+          <w:color w:val="000000"/>
+        </w:rPr>
+      </w:pPr>
+      <w:r>
+        <w:rPr>
+          <w:rFonts w:ascii="Arial" w:eastAsia="Calibri" w:hAnsi="Arial" w:cs="Calibri"/>
+          <w:color w:val="000000"/>
+        </w:rPr>
+        <w:t>Microsoft</w:t>
+      </w:r>
+    </w:p>
+    <w:p>
+      <w:pPr>
+        <w:tabs>
+          <w:tab w:val="left" w:pos="2385"/>
+        </w:tabs>
+        <w:jc w:val="both"/>
+        <w:rPr>
+          <w:rFonts w:ascii="Arial" w:eastAsia="Calibri" w:hAnsi="Arial" w:cs="Calibri"/>
+          <w:color w:val="000000"/>
+        </w:rPr>
+      </w:pPr>
+    </w:p>
+    <w:p>
+      <w:pPr>
+        <w:tabs>
+          <w:tab w:val="left" w:pos="2385"/>
+        </w:tabs>
+        <w:jc w:val="both"/>
+        <w:rPr>
+          <w:rFonts w:ascii="Arial" w:eastAsia="Calibri" w:hAnsi="Arial" w:cs="Calibri"/>
+          <w:color w:val="000000"/>
+        </w:rPr>
+      </w:pPr>
+      <w:r>
+        <w:rPr>
+          <w:rFonts w:ascii="Arial" w:eastAsia="Calibri" w:hAnsi="Arial" w:cs="Calibri"/>
+          <w:color w:val="000000"/>
+        </w:rPr>
+        <w:t>Explicando Conceptos de ROS</w:t>
+      </w:r>
+    </w:p>
+    <w:p>
+      <w:pPr>
+        <w:tabs>
+          <w:tab w:val="left" w:pos="2385"/>
+        </w:tabs>
+        <w:jc w:val="both"/>
+        <w:rPr>
+          <w:rFonts w:ascii="Arial" w:eastAsia="Calibri" w:hAnsi="Arial" w:cs="Calibri"/>
+          <w:color w:val="000000"/>
+        </w:rPr>
+      </w:pPr>
+      <w:r>
+        <w:rPr>
+          <w:rFonts w:ascii="Arial" w:eastAsia="Calibri" w:hAnsi="Arial" w:cs="Calibri"/>
+          <w:color w:val="000000"/>
+        </w:rPr>
+        <w:t>Estructura, Arquitectura.</w:t>
       </w:r>
     </w:p>
     <w:p>
@@ -2798,7 +2838,6 @@
           <w:szCs w:val="36"/>
           <w:u w:val="single"/>
         </w:rPr>
-        <w:lastRenderedPageBreak/>
         <w:t>Introducción</w:t>
       </w:r>
       <w:bookmarkStart w:id="2" w:name="Introduccion"/>

--- a/ABC ROS.docx
+++ b/ABC ROS.docx
@@ -15,7 +15,7 @@
           <w:noProof/>
         </w:rPr>
         <w:drawing>
-          <wp:anchor distT="0" distB="0" distL="114300" distR="114300" simplePos="0" relativeHeight="2" behindDoc="1" locked="0" layoutInCell="1" allowOverlap="1">
+          <wp:anchor distT="0" distB="0" distL="114300" distR="114300" simplePos="0" relativeHeight="2" behindDoc="1" locked="0" layoutInCell="1" allowOverlap="1" wp14:anchorId="7E5BAF91" wp14:editId="1E6B36E1">
             <wp:simplePos x="0" y="0"/>
             <wp:positionH relativeFrom="column">
               <wp:posOffset>-276225</wp:posOffset>
@@ -40,7 +40,7 @@
                     </pic:cNvPicPr>
                   </pic:nvPicPr>
                   <pic:blipFill>
-                    <a:blip r:embed="rId5"/>
+                    <a:blip r:embed="rId6"/>
                     <a:stretch>
                       <a:fillRect/>
                     </a:stretch>
@@ -440,7 +440,39 @@
           <w:color w:val="000000"/>
           <w:sz w:val="28"/>
         </w:rPr>
-        <w:t>XXXXX 00, 2018</w:t>
+        <w:t>26/</w:t>
+      </w:r>
+      <w:r>
+        <w:rPr>
+          <w:rFonts w:ascii="Arial" w:eastAsia="Calibri" w:hAnsi="Arial" w:cs="Arial"/>
+          <w:color w:val="000000"/>
+          <w:sz w:val="28"/>
+        </w:rPr>
+        <w:t>0</w:t>
+      </w:r>
+      <w:r>
+        <w:rPr>
+          <w:rFonts w:ascii="Arial" w:eastAsia="Calibri" w:hAnsi="Arial" w:cs="Arial"/>
+          <w:color w:val="000000"/>
+          <w:sz w:val="28"/>
+        </w:rPr>
+        <w:t>8/</w:t>
+      </w:r>
+      <w:r>
+        <w:rPr>
+          <w:rFonts w:ascii="Arial" w:eastAsia="Calibri" w:hAnsi="Arial" w:cs="Arial"/>
+          <w:color w:val="000000"/>
+          <w:sz w:val="28"/>
+        </w:rPr>
+        <w:t xml:space="preserve"> 201</w:t>
+      </w:r>
+      <w:r>
+        <w:rPr>
+          <w:rFonts w:ascii="Arial" w:eastAsia="Calibri" w:hAnsi="Arial" w:cs="Arial"/>
+          <w:color w:val="000000"/>
+          <w:sz w:val="28"/>
+        </w:rPr>
+        <w:t>9</w:t>
       </w:r>
     </w:p>
     <w:p>
@@ -1890,263 +1922,539 @@
     </w:p>
     <w:p>
       <w:pPr>
-        <w:tabs>
-          <w:tab w:val="left" w:pos="2385"/>
-        </w:tabs>
-        <w:jc w:val="both"/>
-        <w:rPr>
-          <w:rFonts w:ascii="Arial" w:eastAsia="Calibri" w:hAnsi="Arial" w:cs="Calibri"/>
-          <w:color w:val="000000"/>
-        </w:rPr>
-      </w:pPr>
-      <w:r>
-        <w:rPr>
-          <w:rFonts w:ascii="Arial" w:eastAsia="Calibri" w:hAnsi="Arial" w:cs="Calibri"/>
+        <w:pStyle w:val="Ttulo1"/>
+        <w:rPr>
+          <w:rFonts w:ascii="Arial" w:eastAsia="Calibri" w:hAnsi="Arial" w:cs="Calibri"/>
+          <w:b/>
+          <w:bCs/>
+          <w:color w:val="000000"/>
+        </w:rPr>
+      </w:pPr>
+      <w:r>
+        <w:rPr>
+          <w:rFonts w:ascii="Arial" w:eastAsia="Calibri" w:hAnsi="Arial" w:cs="Calibri"/>
+          <w:b/>
+          <w:bCs/>
           <w:color w:val="000000"/>
         </w:rPr>
         <w:lastRenderedPageBreak/>
-        <w:t xml:space="preserve">Objetivo: </w:t>
-      </w:r>
-    </w:p>
-    <w:p>
-      <w:pPr>
-        <w:tabs>
-          <w:tab w:val="left" w:pos="2385"/>
-        </w:tabs>
-        <w:jc w:val="both"/>
-        <w:rPr>
-          <w:rFonts w:ascii="Arial" w:eastAsia="Calibri" w:hAnsi="Arial" w:cs="Calibri"/>
-          <w:color w:val="000000"/>
-        </w:rPr>
-      </w:pPr>
-      <w:r>
-        <w:rPr>
-          <w:rFonts w:ascii="Arial" w:eastAsia="Calibri" w:hAnsi="Arial" w:cs="Calibri"/>
-          <w:color w:val="000000"/>
-        </w:rPr>
-        <w:t>La persona interesada encontrara la información</w:t>
-      </w:r>
-      <w:r>
-        <w:rPr>
-          <w:rFonts w:ascii="Arial" w:eastAsia="Calibri" w:hAnsi="Arial" w:cs="Calibri"/>
-          <w:color w:val="000000"/>
-        </w:rPr>
-        <w:t>, facilitara</w:t>
-      </w:r>
-      <w:r>
-        <w:rPr>
-          <w:rFonts w:ascii="Arial" w:eastAsia="Calibri" w:hAnsi="Arial" w:cs="Calibri"/>
-          <w:color w:val="000000"/>
-        </w:rPr>
-        <w:t xml:space="preserve"> y respuestas</w:t>
-      </w:r>
-      <w:r>
-        <w:rPr>
-          <w:rFonts w:ascii="Arial" w:eastAsia="Calibri" w:hAnsi="Arial" w:cs="Calibri"/>
-          <w:color w:val="000000"/>
-        </w:rPr>
-        <w:t xml:space="preserve"> fundamental</w:t>
-      </w:r>
-      <w:r>
-        <w:rPr>
-          <w:rFonts w:ascii="Arial" w:eastAsia="Calibri" w:hAnsi="Arial" w:cs="Calibri"/>
-          <w:color w:val="000000"/>
-        </w:rPr>
-        <w:t>es</w:t>
-      </w:r>
-      <w:r>
-        <w:rPr>
-          <w:rFonts w:ascii="Arial" w:eastAsia="Calibri" w:hAnsi="Arial" w:cs="Calibri"/>
-          <w:color w:val="000000"/>
-        </w:rPr>
-        <w:t xml:space="preserve"> del middleware </w:t>
+        <w:t>I</w:t>
+      </w:r>
+      <w:r>
+        <w:rPr>
+          <w:rFonts w:ascii="Arial" w:eastAsia="Calibri" w:hAnsi="Arial" w:cs="Calibri"/>
+          <w:b/>
+          <w:bCs/>
+          <w:color w:val="000000"/>
+        </w:rPr>
+        <w:t xml:space="preserve">ntroducción </w:t>
+      </w:r>
+    </w:p>
+    <w:p>
+      <w:pPr>
+        <w:tabs>
+          <w:tab w:val="left" w:pos="2385"/>
+        </w:tabs>
+        <w:jc w:val="both"/>
+        <w:rPr>
+          <w:rFonts w:ascii="Arial" w:eastAsia="Calibri" w:hAnsi="Arial" w:cs="Calibri"/>
+          <w:color w:val="000000"/>
+        </w:rPr>
+      </w:pPr>
+    </w:p>
+    <w:p>
+      <w:pPr>
+        <w:spacing w:after="160" w:line="360" w:lineRule="auto"/>
+        <w:jc w:val="both"/>
+        <w:rPr>
+          <w:rFonts w:ascii="Arial" w:eastAsia="Calibri" w:hAnsi="Arial" w:cs="Arial"/>
+          <w:lang w:eastAsia="en-US" w:bidi="ar-SA"/>
+        </w:rPr>
+      </w:pPr>
+      <w:r>
+        <w:rPr>
+          <w:rFonts w:ascii="Arial" w:eastAsia="Calibri" w:hAnsi="Arial" w:cs="Arial"/>
+          <w:lang w:eastAsia="en-US" w:bidi="ar-SA"/>
+        </w:rPr>
+        <w:t xml:space="preserve">La comunidad de robótica ha hecho un progreso impresionante en los últimos </w:t>
+      </w:r>
+      <w:r>
+        <w:rPr>
+          <w:rFonts w:ascii="Arial" w:eastAsia="Calibri" w:hAnsi="Arial" w:cs="Arial"/>
+          <w:lang w:eastAsia="en-US" w:bidi="ar-SA"/>
+        </w:rPr>
+        <w:t>años</w:t>
+      </w:r>
+      <w:r>
+        <w:rPr>
+          <w:rFonts w:ascii="Arial" w:eastAsia="Calibri" w:hAnsi="Arial" w:cs="Arial"/>
+          <w:lang w:eastAsia="en-US" w:bidi="ar-SA"/>
+        </w:rPr>
+        <w:t>,</w:t>
+      </w:r>
+      <w:r>
+        <w:rPr>
+          <w:rFonts w:ascii="Arial" w:eastAsia="Calibri" w:hAnsi="Arial" w:cs="Arial"/>
+          <w:lang w:eastAsia="en-US" w:bidi="ar-SA"/>
+        </w:rPr>
+        <w:t xml:space="preserve"> </w:t>
+      </w:r>
+      <w:r>
+        <w:rPr>
+          <w:rFonts w:ascii="Arial" w:eastAsia="Calibri" w:hAnsi="Arial" w:cs="Arial"/>
+          <w:lang w:eastAsia="en-US" w:bidi="ar-SA"/>
+        </w:rPr>
+        <w:t>con</w:t>
+      </w:r>
+      <w:r>
+        <w:rPr>
+          <w:rFonts w:ascii="Arial" w:eastAsia="Calibri" w:hAnsi="Arial" w:cs="Arial"/>
+          <w:lang w:eastAsia="en-US" w:bidi="ar-SA"/>
+        </w:rPr>
+        <w:t xml:space="preserve"> el desarrollo de</w:t>
+      </w:r>
+      <w:r>
+        <w:rPr>
+          <w:rFonts w:ascii="Arial" w:eastAsia="Calibri" w:hAnsi="Arial" w:cs="Arial"/>
+          <w:lang w:eastAsia="en-US" w:bidi="ar-SA"/>
+        </w:rPr>
+        <w:t xml:space="preserve"> robots móviles,</w:t>
+      </w:r>
+      <w:r>
+        <w:rPr>
+          <w:rFonts w:ascii="Arial" w:eastAsia="Calibri" w:hAnsi="Arial" w:cs="Arial"/>
+          <w:lang w:eastAsia="en-US" w:bidi="ar-SA"/>
+        </w:rPr>
+        <w:t xml:space="preserve"> drones</w:t>
+      </w:r>
+      <w:r>
+        <w:rPr>
+          <w:rFonts w:ascii="Arial" w:eastAsia="Calibri" w:hAnsi="Arial" w:cs="Arial"/>
+          <w:lang w:eastAsia="en-US" w:bidi="ar-SA"/>
+        </w:rPr>
+        <w:t>,</w:t>
+      </w:r>
+      <w:r>
+        <w:rPr>
+          <w:rFonts w:ascii="Arial" w:eastAsia="Calibri" w:hAnsi="Arial" w:cs="Arial"/>
+          <w:lang w:eastAsia="en-US" w:bidi="ar-SA"/>
+        </w:rPr>
+        <w:t xml:space="preserve"> </w:t>
+      </w:r>
+      <w:r>
+        <w:rPr>
+          <w:rFonts w:ascii="Arial" w:eastAsia="Calibri" w:hAnsi="Arial" w:cs="Arial"/>
+          <w:lang w:eastAsia="en-US" w:bidi="ar-SA"/>
+        </w:rPr>
+        <w:t>humanoides</w:t>
+      </w:r>
+      <w:r>
+        <w:rPr>
+          <w:rFonts w:ascii="Arial" w:eastAsia="Calibri" w:hAnsi="Arial" w:cs="Arial"/>
+          <w:lang w:eastAsia="en-US" w:bidi="ar-SA"/>
+        </w:rPr>
+        <w:t>. A</w:t>
+      </w:r>
+      <w:r>
+        <w:rPr>
+          <w:rFonts w:ascii="Arial" w:eastAsia="Calibri" w:hAnsi="Arial" w:cs="Arial"/>
+          <w:lang w:eastAsia="en-US" w:bidi="ar-SA"/>
+        </w:rPr>
+        <w:t>ún más impresionante, la comunidad también ha desarrollado algoritmos que ayudan a es</w:t>
+      </w:r>
+      <w:bookmarkStart w:id="1" w:name="_GoBack"/>
+      <w:bookmarkEnd w:id="1"/>
+      <w:r>
+        <w:rPr>
+          <w:rFonts w:ascii="Arial" w:eastAsia="Calibri" w:hAnsi="Arial" w:cs="Arial"/>
+          <w:lang w:eastAsia="en-US" w:bidi="ar-SA"/>
+        </w:rPr>
+        <w:t xml:space="preserve">os robots a funcionar con niveles cada vez mayores de autonomía. </w:t>
+      </w:r>
+      <w:r>
+        <w:rPr>
+          <w:rFonts w:ascii="Arial" w:eastAsia="Calibri" w:hAnsi="Arial" w:cs="Arial"/>
+          <w:lang w:eastAsia="en-US" w:bidi="ar-SA"/>
+        </w:rPr>
+        <w:t>D</w:t>
+      </w:r>
+      <w:r>
+        <w:rPr>
+          <w:rFonts w:ascii="Arial" w:eastAsia="Calibri" w:hAnsi="Arial" w:cs="Arial"/>
+          <w:lang w:eastAsia="en-US" w:bidi="ar-SA"/>
+        </w:rPr>
+        <w:t>ebido a</w:t>
+      </w:r>
+      <w:r>
+        <w:rPr>
+          <w:rFonts w:ascii="Arial" w:eastAsia="Calibri" w:hAnsi="Arial" w:cs="Arial"/>
+          <w:lang w:eastAsia="en-US" w:bidi="ar-SA"/>
+        </w:rPr>
+        <w:t xml:space="preserve"> </w:t>
+      </w:r>
+      <w:r>
+        <w:rPr>
+          <w:rFonts w:ascii="Arial" w:eastAsia="Calibri" w:hAnsi="Arial" w:cs="Arial"/>
+          <w:lang w:eastAsia="en-US" w:bidi="ar-SA"/>
+        </w:rPr>
+        <w:t xml:space="preserve">este rápido progreso, los robots aún presentan algunos desafíos significativos para los desarrolladores de software. ROS, </w:t>
+      </w:r>
+      <w:r>
+        <w:rPr>
+          <w:rFonts w:ascii="Arial" w:eastAsia="Calibri" w:hAnsi="Arial" w:cs="Arial"/>
+          <w:lang w:eastAsia="en-US" w:bidi="ar-SA"/>
+        </w:rPr>
+        <w:t>fue desarrollado por la comunidad para superar</w:t>
+      </w:r>
+      <w:r>
+        <w:rPr>
+          <w:rFonts w:ascii="Arial" w:eastAsia="Calibri" w:hAnsi="Arial" w:cs="Arial"/>
+          <w:lang w:eastAsia="en-US" w:bidi="ar-SA"/>
+        </w:rPr>
+        <w:t xml:space="preserve"> algunas de estas dificultades. La descripción oficial de ROS es</w:t>
+      </w:r>
+      <w:r>
+        <w:rPr>
+          <w:rFonts w:ascii="Arial" w:eastAsia="Calibri" w:hAnsi="Arial" w:cs="Arial"/>
+          <w:lang w:eastAsia="en-US" w:bidi="ar-SA"/>
+        </w:rPr>
+        <w:t xml:space="preserve"> de</w:t>
+      </w:r>
+      <w:r>
+        <w:rPr>
+          <w:rFonts w:ascii="Arial" w:eastAsia="Calibri" w:hAnsi="Arial" w:cs="Arial"/>
+          <w:lang w:eastAsia="en-US" w:bidi="ar-SA"/>
+        </w:rPr>
+        <w:t xml:space="preserve"> un sistema meta-operativo de código abierto para su robot. Proporciona los servicios que </w:t>
+      </w:r>
+      <w:r>
+        <w:rPr>
+          <w:rFonts w:ascii="Arial" w:eastAsia="Calibri" w:hAnsi="Arial" w:cs="Arial"/>
+          <w:lang w:eastAsia="en-US" w:bidi="ar-SA"/>
+        </w:rPr>
+        <w:t xml:space="preserve">se </w:t>
+      </w:r>
+      <w:r>
+        <w:rPr>
+          <w:rFonts w:ascii="Arial" w:eastAsia="Calibri" w:hAnsi="Arial" w:cs="Arial"/>
+          <w:lang w:eastAsia="en-US" w:bidi="ar-SA"/>
+        </w:rPr>
+        <w:t xml:space="preserve">esperaría de un sistema operativo, incluida la abstracción de hardware, el control de dispositivos de bajo nivel, transmisión de mensajes entre procesos y gestión de paquetes. </w:t>
+      </w:r>
+    </w:p>
+    <w:p>
+      <w:pPr>
+        <w:spacing w:after="160" w:line="360" w:lineRule="auto"/>
+        <w:jc w:val="both"/>
+        <w:rPr>
+          <w:rFonts w:ascii="Arial" w:eastAsia="Calibri" w:hAnsi="Arial" w:cs="Arial"/>
+          <w:lang w:eastAsia="en-US" w:bidi="ar-SA"/>
+        </w:rPr>
+      </w:pPr>
+      <w:r>
+        <w:rPr>
+          <w:rFonts w:ascii="Arial" w:eastAsia="Calibri" w:hAnsi="Arial" w:cs="Arial"/>
+          <w:lang w:eastAsia="en-US" w:bidi="ar-SA"/>
+        </w:rPr>
+        <w:t xml:space="preserve">La anterior </w:t>
+      </w:r>
+      <w:r>
+        <w:rPr>
+          <w:rFonts w:ascii="Arial" w:eastAsia="Calibri" w:hAnsi="Arial" w:cs="Arial"/>
+          <w:lang w:eastAsia="en-US" w:bidi="ar-SA"/>
+        </w:rPr>
+        <w:t xml:space="preserve">descripción es precisa, y enfatiza correctamente que ROS no reemplaza, sino que funciona junto con un sistema operativo tradicional, pero puede hacer que se pregunte cuáles son las ventajas reales para el software que usa ROS. </w:t>
+      </w:r>
+      <w:r>
+        <w:rPr>
+          <w:rFonts w:ascii="Arial" w:eastAsia="Calibri" w:hAnsi="Arial" w:cs="Arial"/>
+          <w:lang w:eastAsia="en-US" w:bidi="ar-SA"/>
+        </w:rPr>
+        <w:t xml:space="preserve">A </w:t>
       </w:r>
       <w:proofErr w:type="gramStart"/>
       <w:r>
         <w:rPr>
-          <w:rFonts w:ascii="Arial" w:eastAsia="Calibri" w:hAnsi="Arial" w:cs="Calibri"/>
-          <w:color w:val="000000"/>
-        </w:rPr>
-        <w:t>ROS  para</w:t>
+          <w:rFonts w:ascii="Arial" w:eastAsia="Calibri" w:hAnsi="Arial" w:cs="Arial"/>
+          <w:lang w:eastAsia="en-US" w:bidi="ar-SA"/>
+        </w:rPr>
+        <w:t>continuación</w:t>
       </w:r>
       <w:proofErr w:type="gramEnd"/>
       <w:r>
         <w:rPr>
-          <w:rFonts w:ascii="Arial" w:eastAsia="Calibri" w:hAnsi="Arial" w:cs="Calibri"/>
-          <w:color w:val="000000"/>
-        </w:rPr>
-        <w:t xml:space="preserve"> informar /motivar con un</w:t>
-      </w:r>
-      <w:r>
-        <w:rPr>
-          <w:rFonts w:ascii="Arial" w:eastAsia="Calibri" w:hAnsi="Arial" w:cs="Calibri"/>
-          <w:color w:val="000000"/>
-        </w:rPr>
-        <w:t>,</w:t>
-      </w:r>
-      <w:r>
-        <w:rPr>
-          <w:rFonts w:ascii="Arial" w:eastAsia="Calibri" w:hAnsi="Arial" w:cs="Calibri"/>
-          <w:color w:val="000000"/>
-        </w:rPr>
-        <w:t xml:space="preserve"> procedimiento general de una aplicación de ROS.</w:t>
-      </w:r>
-      <w:r>
-        <w:rPr>
-          <w:rFonts w:ascii="Arial" w:eastAsia="Calibri" w:hAnsi="Arial" w:cs="Calibri"/>
-          <w:color w:val="000000"/>
-        </w:rPr>
-        <w:t xml:space="preserve"> (Enlaces a paginas)</w:t>
-      </w:r>
-      <w:r>
-        <w:rPr>
-          <w:rFonts w:ascii="Arial" w:eastAsia="Calibri" w:hAnsi="Arial" w:cs="Calibri"/>
-          <w:color w:val="000000"/>
-        </w:rPr>
-        <w:t xml:space="preserve"> (Entorno de Trabajo)</w:t>
-      </w:r>
-    </w:p>
-    <w:p>
-      <w:pPr>
-        <w:tabs>
-          <w:tab w:val="left" w:pos="2385"/>
-        </w:tabs>
-        <w:jc w:val="both"/>
-        <w:rPr>
-          <w:rFonts w:ascii="Arial" w:eastAsia="Calibri" w:hAnsi="Arial" w:cs="Calibri"/>
-          <w:color w:val="000000"/>
-        </w:rPr>
-      </w:pPr>
-    </w:p>
-    <w:p>
-      <w:pPr>
-        <w:tabs>
-          <w:tab w:val="left" w:pos="2385"/>
-        </w:tabs>
-        <w:jc w:val="both"/>
-        <w:rPr>
-          <w:rFonts w:ascii="Arial" w:eastAsia="Calibri" w:hAnsi="Arial" w:cs="Calibri"/>
-          <w:color w:val="000000"/>
-        </w:rPr>
-      </w:pPr>
-      <w:r>
-        <w:rPr>
-          <w:rFonts w:ascii="Arial" w:eastAsia="Calibri" w:hAnsi="Arial" w:cs="Calibri"/>
-          <w:color w:val="000000"/>
-        </w:rPr>
-        <w:t xml:space="preserve">Dos nodos como aplicación del LVR (Algoritmo). </w:t>
-      </w:r>
-    </w:p>
-    <w:p>
-      <w:pPr>
-        <w:tabs>
-          <w:tab w:val="left" w:pos="2385"/>
-        </w:tabs>
-        <w:jc w:val="both"/>
-        <w:rPr>
-          <w:rFonts w:ascii="Arial" w:eastAsia="Calibri" w:hAnsi="Arial" w:cs="Calibri"/>
-          <w:color w:val="000000"/>
-        </w:rPr>
-      </w:pPr>
-    </w:p>
-    <w:p>
-      <w:pPr>
-        <w:tabs>
-          <w:tab w:val="left" w:pos="2385"/>
-        </w:tabs>
-        <w:jc w:val="both"/>
-        <w:rPr>
-          <w:rFonts w:ascii="Arial" w:eastAsia="Calibri" w:hAnsi="Arial" w:cs="Calibri"/>
-          <w:b/>
-          <w:i/>
-          <w:color w:val="000000"/>
-        </w:rPr>
-      </w:pPr>
-      <w:r>
-        <w:rPr>
-          <w:rFonts w:ascii="Arial" w:eastAsia="Calibri" w:hAnsi="Arial" w:cs="Calibri"/>
-          <w:b/>
-          <w:i/>
-          <w:color w:val="000000"/>
-        </w:rPr>
-        <w:t xml:space="preserve">En Introducción </w:t>
-      </w:r>
-    </w:p>
-    <w:p>
-      <w:pPr>
-        <w:tabs>
-          <w:tab w:val="left" w:pos="2385"/>
-        </w:tabs>
-        <w:jc w:val="both"/>
-        <w:rPr>
-          <w:rFonts w:ascii="Arial" w:eastAsia="Calibri" w:hAnsi="Arial" w:cs="Calibri"/>
-          <w:color w:val="000000"/>
-        </w:rPr>
-      </w:pPr>
-    </w:p>
-    <w:p>
-      <w:pPr>
-        <w:tabs>
-          <w:tab w:val="left" w:pos="2385"/>
-        </w:tabs>
-        <w:jc w:val="both"/>
-        <w:rPr>
-          <w:rFonts w:ascii="Arial" w:eastAsia="Calibri" w:hAnsi="Arial" w:cs="Calibri"/>
-          <w:color w:val="000000"/>
-        </w:rPr>
-      </w:pPr>
-      <w:r>
-        <w:rPr>
-          <w:rFonts w:ascii="Arial" w:eastAsia="Calibri" w:hAnsi="Arial" w:cs="Calibri"/>
-          <w:color w:val="000000"/>
-        </w:rPr>
-        <w:t>Los diferentes temas presentado en este documentados estarán basados en mi corta experiencia de desarrollo de ROS</w:t>
-      </w:r>
-      <w:r>
-        <w:rPr>
-          <w:rFonts w:ascii="Arial" w:eastAsia="Calibri" w:hAnsi="Arial" w:cs="Calibri"/>
-          <w:color w:val="000000"/>
-        </w:rPr>
-        <w:t xml:space="preserve"> con </w:t>
+          <w:rFonts w:ascii="Arial" w:eastAsia="Calibri" w:hAnsi="Arial" w:cs="Arial"/>
+          <w:lang w:eastAsia="en-US" w:bidi="ar-SA"/>
+        </w:rPr>
+        <w:t xml:space="preserve"> se enumera </w:t>
+      </w:r>
+      <w:r>
+        <w:rPr>
+          <w:rFonts w:ascii="Arial" w:eastAsia="Calibri" w:hAnsi="Arial" w:cs="Arial"/>
+          <w:lang w:eastAsia="en-US" w:bidi="ar-SA"/>
+        </w:rPr>
+        <w:t>algunos problemas específicos en el desarrollo de software para robots que ROS puede ayudar a resolver</w:t>
+      </w:r>
+    </w:p>
+    <w:p>
+      <w:pPr>
+        <w:spacing w:after="160" w:line="360" w:lineRule="auto"/>
+        <w:jc w:val="both"/>
+        <w:rPr>
+          <w:rFonts w:ascii="Arial" w:eastAsia="Calibri" w:hAnsi="Arial" w:cs="Arial"/>
+          <w:lang w:eastAsia="en-US" w:bidi="ar-SA"/>
+        </w:rPr>
+      </w:pPr>
+    </w:p>
+    <w:p>
+      <w:pPr>
+        <w:spacing w:after="160" w:line="360" w:lineRule="auto"/>
+        <w:jc w:val="both"/>
+        <w:rPr>
+          <w:rFonts w:ascii="Arial" w:eastAsia="Calibri" w:hAnsi="Arial" w:cs="Arial"/>
+          <w:lang w:eastAsia="en-US" w:bidi="ar-SA"/>
+        </w:rPr>
+      </w:pPr>
+    </w:p>
+    <w:p>
+      <w:pPr>
+        <w:spacing w:after="160" w:line="360" w:lineRule="auto"/>
+        <w:jc w:val="both"/>
+        <w:rPr>
+          <w:rFonts w:ascii="Arial" w:eastAsia="Calibri" w:hAnsi="Arial" w:cs="Arial"/>
+          <w:lang w:eastAsia="en-US" w:bidi="ar-SA"/>
+        </w:rPr>
+      </w:pPr>
+      <w:r>
+        <w:rPr>
+          <w:rFonts w:ascii="Arial" w:eastAsia="Calibri" w:hAnsi="Arial" w:cs="Arial"/>
+          <w:lang w:eastAsia="en-US" w:bidi="ar-SA"/>
+        </w:rPr>
+        <w:t xml:space="preserve">Los diferentes temas presentado en este documentados estarán basados en mi corta experiencia de desarrollo de ROS con </w:t>
       </w:r>
       <w:proofErr w:type="spellStart"/>
       <w:proofErr w:type="gramStart"/>
       <w:r>
         <w:rPr>
-          <w:rFonts w:ascii="Arial" w:eastAsia="Calibri" w:hAnsi="Arial" w:cs="Calibri"/>
-          <w:color w:val="000000"/>
+          <w:rFonts w:ascii="Arial" w:eastAsia="Calibri" w:hAnsi="Arial" w:cs="Arial"/>
+          <w:lang w:eastAsia="en-US" w:bidi="ar-SA"/>
         </w:rPr>
         <w:t>c++</w:t>
       </w:r>
       <w:proofErr w:type="spellEnd"/>
       <w:r>
         <w:rPr>
-          <w:rFonts w:ascii="Arial" w:eastAsia="Calibri" w:hAnsi="Arial" w:cs="Calibri"/>
-          <w:color w:val="000000"/>
+          <w:rFonts w:ascii="Arial" w:eastAsia="Calibri" w:hAnsi="Arial" w:cs="Arial"/>
+          <w:lang w:eastAsia="en-US" w:bidi="ar-SA"/>
         </w:rPr>
         <w:t>,  se</w:t>
       </w:r>
       <w:proofErr w:type="gramEnd"/>
       <w:r>
         <w:rPr>
-          <w:rFonts w:ascii="Arial" w:eastAsia="Calibri" w:hAnsi="Arial" w:cs="Calibri"/>
-          <w:color w:val="000000"/>
-        </w:rPr>
-        <w:t xml:space="preserve"> le recomienda al interesado a revisar la </w:t>
-      </w:r>
-      <w:r>
-        <w:rPr>
-          <w:rFonts w:ascii="Arial" w:eastAsia="Calibri" w:hAnsi="Arial" w:cs="Calibri"/>
-          <w:color w:val="000000"/>
-        </w:rPr>
-        <w:t>información</w:t>
-      </w:r>
-      <w:r>
-        <w:rPr>
-          <w:rFonts w:ascii="Arial" w:eastAsia="Calibri" w:hAnsi="Arial" w:cs="Calibri"/>
-          <w:color w:val="000000"/>
-        </w:rPr>
-        <w:t xml:space="preserve"> con Python</w:t>
+          <w:rFonts w:ascii="Arial" w:eastAsia="Calibri" w:hAnsi="Arial" w:cs="Arial"/>
+          <w:lang w:eastAsia="en-US" w:bidi="ar-SA"/>
+        </w:rPr>
+        <w:t xml:space="preserve"> le recomienda al interesado a revisar la información con Python</w:t>
+      </w:r>
+    </w:p>
+    <w:p>
+      <w:pPr>
+        <w:spacing w:after="160" w:line="360" w:lineRule="auto"/>
+        <w:jc w:val="both"/>
+        <w:rPr>
+          <w:rFonts w:ascii="Arial" w:eastAsia="Calibri" w:hAnsi="Arial" w:cs="Arial"/>
+          <w:lang w:eastAsia="en-US" w:bidi="ar-SA"/>
+        </w:rPr>
+      </w:pPr>
+    </w:p>
+    <w:p>
+      <w:pPr>
+        <w:pStyle w:val="Ttulo1"/>
+        <w:rPr>
+          <w:rFonts w:ascii="Arial" w:eastAsia="Calibri" w:hAnsi="Arial" w:cs="Calibri"/>
+          <w:b/>
+          <w:bCs/>
+          <w:color w:val="000000"/>
+        </w:rPr>
+      </w:pPr>
+    </w:p>
+    <w:p>
+      <w:pPr>
+        <w:pStyle w:val="Ttulo1"/>
+        <w:rPr>
+          <w:rFonts w:ascii="Arial" w:eastAsia="Calibri" w:hAnsi="Arial" w:cs="Calibri"/>
+          <w:b/>
+          <w:bCs/>
+          <w:color w:val="000000"/>
+        </w:rPr>
+      </w:pPr>
+      <w:r>
+        <w:rPr>
+          <w:rFonts w:ascii="Arial" w:eastAsia="Calibri" w:hAnsi="Arial" w:cs="Calibri"/>
+          <w:b/>
+          <w:bCs/>
+          <w:color w:val="000000"/>
+        </w:rPr>
+        <w:t xml:space="preserve">Objetivo: </w:t>
+      </w:r>
+    </w:p>
+    <w:p>
+      <w:pPr>
+        <w:tabs>
+          <w:tab w:val="left" w:pos="2385"/>
+        </w:tabs>
+        <w:jc w:val="both"/>
+        <w:rPr>
+          <w:rFonts w:ascii="Arial" w:eastAsia="Calibri" w:hAnsi="Arial" w:cs="Calibri"/>
+          <w:b/>
+          <w:bCs/>
+          <w:color w:val="000000"/>
+        </w:rPr>
+      </w:pPr>
+    </w:p>
+    <w:p>
+      <w:pPr>
+        <w:tabs>
+          <w:tab w:val="left" w:pos="2385"/>
+        </w:tabs>
+        <w:jc w:val="both"/>
+        <w:rPr>
+          <w:rFonts w:ascii="Arial" w:eastAsia="Calibri" w:hAnsi="Arial" w:cs="Calibri"/>
+          <w:color w:val="000000"/>
+        </w:rPr>
+      </w:pPr>
+      <w:r>
+        <w:rPr>
+          <w:rFonts w:ascii="Arial" w:eastAsia="Calibri" w:hAnsi="Arial" w:cs="Calibri"/>
+          <w:color w:val="000000"/>
+        </w:rPr>
+        <w:t>En este Documento a l</w:t>
+      </w:r>
+      <w:r>
+        <w:rPr>
+          <w:rFonts w:ascii="Arial" w:eastAsia="Calibri" w:hAnsi="Arial" w:cs="Calibri"/>
+          <w:color w:val="000000"/>
+        </w:rPr>
+        <w:t xml:space="preserve">a persona interesada </w:t>
+      </w:r>
+      <w:r>
+        <w:rPr>
+          <w:rFonts w:ascii="Arial" w:eastAsia="Calibri" w:hAnsi="Arial" w:cs="Calibri"/>
+          <w:color w:val="000000"/>
+        </w:rPr>
+        <w:t>se le facilitara</w:t>
+      </w:r>
+      <w:r>
+        <w:rPr>
+          <w:rFonts w:ascii="Arial" w:eastAsia="Calibri" w:hAnsi="Arial" w:cs="Calibri"/>
+          <w:color w:val="000000"/>
+        </w:rPr>
+        <w:t xml:space="preserve"> la información</w:t>
+      </w:r>
+      <w:r>
+        <w:rPr>
+          <w:rFonts w:ascii="Arial" w:eastAsia="Calibri" w:hAnsi="Arial" w:cs="Calibri"/>
+          <w:color w:val="000000"/>
+        </w:rPr>
+        <w:t xml:space="preserve"> </w:t>
+      </w:r>
+      <w:r>
+        <w:rPr>
+          <w:rFonts w:ascii="Arial" w:eastAsia="Calibri" w:hAnsi="Arial" w:cs="Calibri"/>
+          <w:color w:val="000000"/>
+        </w:rPr>
+        <w:t>y respuestas</w:t>
+      </w:r>
+      <w:r>
+        <w:rPr>
+          <w:rFonts w:ascii="Arial" w:eastAsia="Calibri" w:hAnsi="Arial" w:cs="Calibri"/>
+          <w:color w:val="000000"/>
+        </w:rPr>
+        <w:t xml:space="preserve"> fundamental</w:t>
+      </w:r>
+      <w:r>
+        <w:rPr>
+          <w:rFonts w:ascii="Arial" w:eastAsia="Calibri" w:hAnsi="Arial" w:cs="Calibri"/>
+          <w:color w:val="000000"/>
+        </w:rPr>
+        <w:t>es</w:t>
+      </w:r>
+      <w:r>
+        <w:rPr>
+          <w:rFonts w:ascii="Arial" w:eastAsia="Calibri" w:hAnsi="Arial" w:cs="Calibri"/>
+          <w:color w:val="000000"/>
+        </w:rPr>
+        <w:t xml:space="preserve"> del middleware ROS</w:t>
+      </w:r>
+      <w:r>
+        <w:rPr>
+          <w:rFonts w:ascii="Arial" w:eastAsia="Calibri" w:hAnsi="Arial" w:cs="Calibri"/>
+          <w:color w:val="000000"/>
+        </w:rPr>
+        <w:t xml:space="preserve">, esto con el fin de </w:t>
+      </w:r>
+      <w:r>
+        <w:rPr>
+          <w:rFonts w:ascii="Arial" w:eastAsia="Calibri" w:hAnsi="Arial" w:cs="Calibri"/>
+          <w:color w:val="000000"/>
+        </w:rPr>
+        <w:t xml:space="preserve">motivar </w:t>
+      </w:r>
+      <w:proofErr w:type="gramStart"/>
+      <w:r>
+        <w:rPr>
+          <w:rFonts w:ascii="Arial" w:eastAsia="Calibri" w:hAnsi="Arial" w:cs="Calibri"/>
+          <w:color w:val="000000"/>
+        </w:rPr>
+        <w:t xml:space="preserve">a los </w:t>
+      </w:r>
+      <w:r>
+        <w:rPr>
+          <w:rFonts w:ascii="Arial" w:eastAsia="Calibri" w:hAnsi="Arial" w:cs="Calibri"/>
+          <w:color w:val="000000"/>
+        </w:rPr>
+        <w:lastRenderedPageBreak/>
+        <w:t>estudiante</w:t>
+      </w:r>
+      <w:proofErr w:type="gramEnd"/>
+      <w:r>
+        <w:rPr>
+          <w:rFonts w:ascii="Arial" w:eastAsia="Calibri" w:hAnsi="Arial" w:cs="Calibri"/>
+          <w:color w:val="000000"/>
+        </w:rPr>
+        <w:t xml:space="preserve"> de tecnologías de la información y electrónica de la Universidad Nacional de Ingeniería el uso de ROS al realizar proyectos.</w:t>
+      </w:r>
+    </w:p>
+    <w:p>
+      <w:pPr>
+        <w:tabs>
+          <w:tab w:val="left" w:pos="2385"/>
+        </w:tabs>
+        <w:jc w:val="both"/>
+        <w:rPr>
+          <w:rFonts w:ascii="Arial" w:eastAsia="Calibri" w:hAnsi="Arial" w:cs="Calibri"/>
+          <w:color w:val="000000"/>
+        </w:rPr>
+      </w:pPr>
+    </w:p>
+    <w:p>
+      <w:pPr>
+        <w:tabs>
+          <w:tab w:val="left" w:pos="2385"/>
+        </w:tabs>
+        <w:jc w:val="both"/>
+        <w:rPr>
+          <w:rFonts w:ascii="Arial" w:eastAsia="Calibri" w:hAnsi="Arial" w:cs="Calibri"/>
+          <w:color w:val="000000"/>
+        </w:rPr>
+      </w:pPr>
+      <w:r>
+        <w:rPr>
+          <w:rFonts w:ascii="Arial" w:eastAsia="Calibri" w:hAnsi="Arial" w:cs="Calibri"/>
+          <w:color w:val="000000"/>
+        </w:rPr>
+        <w:t xml:space="preserve">Dos nodos como aplicación del LVR (Algoritmo). </w:t>
       </w:r>
     </w:p>
     <w:p>
@@ -2191,8 +2499,6 @@
           <w:color w:val="000000"/>
         </w:rPr>
       </w:pPr>
-      <w:bookmarkStart w:id="1" w:name="_GoBack"/>
-      <w:bookmarkEnd w:id="1"/>
     </w:p>
     <w:p>
       <w:pPr>
@@ -2497,23 +2803,7 @@
           <w:rFonts w:ascii="Arial" w:eastAsia="Calibri" w:hAnsi="Arial" w:cs="Calibri"/>
           <w:color w:val="000000"/>
         </w:rPr>
-        <w:t xml:space="preserve">Instalación de </w:t>
-      </w:r>
-      <w:proofErr w:type="spellStart"/>
-      <w:r>
-        <w:rPr>
-          <w:rFonts w:ascii="Arial" w:eastAsia="Calibri" w:hAnsi="Arial" w:cs="Calibri"/>
-          <w:color w:val="000000"/>
-        </w:rPr>
-        <w:t>Gazebo</w:t>
-      </w:r>
-      <w:proofErr w:type="spellEnd"/>
-      <w:r>
-        <w:rPr>
-          <w:rFonts w:ascii="Arial" w:eastAsia="Calibri" w:hAnsi="Arial" w:cs="Calibri"/>
-          <w:color w:val="000000"/>
-        </w:rPr>
-        <w:t>.</w:t>
+        <w:t>Instalación de Gazebo.</w:t>
       </w:r>
     </w:p>
     <w:p>
@@ -3216,7 +3506,7 @@
     </w:rPrDefault>
     <w:pPrDefault/>
   </w:docDefaults>
-  <w:latentStyles w:defLockedState="0" w:defUIPriority="99" w:defSemiHidden="0" w:defUnhideWhenUsed="0" w:defQFormat="0" w:count="375">
+  <w:latentStyles w:defLockedState="0" w:defUIPriority="99" w:defSemiHidden="0" w:defUnhideWhenUsed="0" w:defQFormat="0" w:count="376">
     <w:lsdException w:name="Normal" w:uiPriority="0" w:qFormat="1"/>
     <w:lsdException w:name="heading 1" w:uiPriority="9" w:qFormat="1"/>
     <w:lsdException w:name="heading 2" w:semiHidden="1" w:uiPriority="9" w:unhideWhenUsed="1" w:qFormat="1"/>
@@ -3322,7 +3612,6 @@
     <w:lsdException w:name="HTML Sample" w:semiHidden="1" w:unhideWhenUsed="1"/>
     <w:lsdException w:name="HTML Typewriter" w:semiHidden="1" w:unhideWhenUsed="1"/>
     <w:lsdException w:name="HTML Variable" w:semiHidden="1" w:unhideWhenUsed="1"/>
-    <w:lsdException w:name="Normal Table" w:semiHidden="1" w:unhideWhenUsed="1"/>
     <w:lsdException w:name="annotation subject" w:semiHidden="1" w:unhideWhenUsed="1"/>
     <w:lsdException w:name="No List" w:semiHidden="1" w:unhideWhenUsed="1"/>
     <w:lsdException w:name="Outline List 1" w:semiHidden="1" w:unhideWhenUsed="1"/>
@@ -3369,10 +3658,8 @@
     <w:lsdException w:name="Table Subtle 2" w:semiHidden="1" w:unhideWhenUsed="1"/>
     <w:lsdException w:name="Table Web 1" w:semiHidden="1" w:unhideWhenUsed="1"/>
     <w:lsdException w:name="Table Web 2" w:semiHidden="1" w:unhideWhenUsed="1"/>
-    <w:lsdException w:name="Table Web 3" w:semiHidden="1" w:unhideWhenUsed="1"/>
     <w:lsdException w:name="Balloon Text" w:semiHidden="1" w:unhideWhenUsed="1"/>
     <w:lsdException w:name="Table Grid" w:uiPriority="39"/>
-    <w:lsdException w:name="Table Theme" w:semiHidden="1" w:unhideWhenUsed="1"/>
     <w:lsdException w:name="Placeholder Text" w:semiHidden="1"/>
     <w:lsdException w:name="No Spacing" w:uiPriority="1" w:qFormat="1"/>
     <w:lsdException w:name="Light Shading" w:uiPriority="60"/>
@@ -3592,10 +3879,32 @@
     <w:lsdException w:name="Smart Hyperlink" w:semiHidden="1" w:unhideWhenUsed="1"/>
     <w:lsdException w:name="Hashtag" w:semiHidden="1" w:unhideWhenUsed="1"/>
     <w:lsdException w:name="Unresolved Mention" w:semiHidden="1" w:unhideWhenUsed="1"/>
+    <w:lsdException w:name="Smart Link" w:semiHidden="1" w:unhideWhenUsed="1"/>
   </w:latentStyles>
   <w:style w:type="paragraph" w:default="1" w:styleId="Normal">
     <w:name w:val="Normal"/>
     <w:qFormat/>
+  </w:style>
+  <w:style w:type="paragraph" w:styleId="Ttulo1">
+    <w:name w:val="heading 1"/>
+    <w:basedOn w:val="Normal"/>
+    <w:next w:val="Normal"/>
+    <w:link w:val="Ttulo1Car"/>
+    <w:uiPriority w:val="9"/>
+    <w:qFormat/>
+    <w:rsid w:val="00C72A80"/>
+    <w:pPr>
+      <w:keepNext/>
+      <w:keepLines/>
+      <w:spacing w:before="240"/>
+      <w:outlineLvl w:val="0"/>
+    </w:pPr>
+    <w:rPr>
+      <w:rFonts w:asciiTheme="majorHAnsi" w:eastAsiaTheme="majorEastAsia" w:hAnsiTheme="majorHAnsi" w:cs="Mangal"/>
+      <w:color w:val="2F5496" w:themeColor="accent1" w:themeShade="BF"/>
+      <w:sz w:val="32"/>
+      <w:szCs w:val="29"/>
+    </w:rPr>
   </w:style>
   <w:style w:type="character" w:default="1" w:styleId="Fuentedeprrafopredeter">
     <w:name w:val="Default Paragraph Font"/>
@@ -3702,6 +4011,19 @@
       <w:spacing w:val="-10"/>
       <w:sz w:val="56"/>
       <w:szCs w:val="56"/>
+    </w:rPr>
+  </w:style>
+  <w:style w:type="character" w:customStyle="1" w:styleId="Ttulo1Car">
+    <w:name w:val="Título 1 Car"/>
+    <w:basedOn w:val="Fuentedeprrafopredeter"/>
+    <w:link w:val="Ttulo1"/>
+    <w:uiPriority w:val="9"/>
+    <w:rsid w:val="00C72A80"/>
+    <w:rPr>
+      <w:rFonts w:asciiTheme="majorHAnsi" w:eastAsiaTheme="majorEastAsia" w:hAnsiTheme="majorHAnsi" w:cs="Mangal"/>
+      <w:color w:val="2F5496" w:themeColor="accent1" w:themeShade="BF"/>
+      <w:sz w:val="32"/>
+      <w:szCs w:val="29"/>
     </w:rPr>
   </w:style>
 </w:styles>
@@ -4000,4 +4322,16 @@
     </a:ext>
   </a:extLst>
 </a:theme>
+</file>
+
+<file path=customXml/item1.xml><?xml version="1.0" encoding="utf-8"?>
+<b:Sources xmlns:b="http://schemas.openxmlformats.org/officeDocument/2006/bibliography" xmlns="http://schemas.openxmlformats.org/officeDocument/2006/bibliography" SelectedStyle="\APASixthEditionOfficeOnline.xsl" StyleName="APA" Version="6"/>
+</file>
+
+<file path=customXml/itemProps1.xml><?xml version="1.0" encoding="utf-8"?>
+<ds:datastoreItem xmlns:ds="http://schemas.openxmlformats.org/officeDocument/2006/customXml" ds:itemID="{0D1673EA-8A17-4E29-AA8F-9FAC95224F4D}">
+  <ds:schemaRefs>
+    <ds:schemaRef ds:uri="http://schemas.openxmlformats.org/officeDocument/2006/bibliography"/>
+  </ds:schemaRefs>
+</ds:datastoreItem>
 </file>